--- a/DBMS/raw/CSC270_CDF_v1.1.docx
+++ b/DBMS/raw/CSC270_CDF_v1.1.docx
@@ -17,6 +17,106 @@
       </w:pPr>
       <w:r>
         <w:rPr>
+          <w:rFonts w:asciiTheme="majorBidi" w:eastAsia="Calibri" w:hAnsiTheme="majorBidi" w:cstheme="majorBidi"/>
+          <w:bCs/>
+          <w:noProof/>
+          <w:sz w:val="24"/>
+          <w:szCs w:val="24"/>
+          <w:lang w:val="en-GB" w:eastAsia="en-GB"/>
+        </w:rPr>
+        <mc:AlternateContent>
+          <mc:Choice Requires="wps">
+            <w:drawing>
+              <wp:anchor distT="0" distB="0" distL="114300" distR="114300" simplePos="0" relativeHeight="251662336" behindDoc="0" locked="0" layoutInCell="1" allowOverlap="1" wp14:anchorId="23ECA6D7" wp14:editId="3646F3F9">
+                <wp:simplePos x="0" y="0"/>
+                <wp:positionH relativeFrom="column">
+                  <wp:posOffset>5403272</wp:posOffset>
+                </wp:positionH>
+                <wp:positionV relativeFrom="paragraph">
+                  <wp:posOffset>-305966</wp:posOffset>
+                </wp:positionV>
+                <wp:extent cx="1143000" cy="285750"/>
+                <wp:effectExtent l="0" t="0" r="19050" b="19050"/>
+                <wp:wrapNone/>
+                <wp:docPr id="1392615415" name="Text Box 2"/>
+                <wp:cNvGraphicFramePr/>
+                <a:graphic xmlns:a="http://schemas.openxmlformats.org/drawingml/2006/main">
+                  <a:graphicData uri="http://schemas.microsoft.com/office/word/2010/wordprocessingShape">
+                    <wps:wsp>
+                      <wps:cNvSpPr txBox="1"/>
+                      <wps:spPr>
+                        <a:xfrm>
+                          <a:off x="0" y="0"/>
+                          <a:ext cx="1143000" cy="285750"/>
+                        </a:xfrm>
+                        <a:prstGeom prst="rect">
+                          <a:avLst/>
+                        </a:prstGeom>
+                        <a:solidFill>
+                          <a:schemeClr val="lt1"/>
+                        </a:solidFill>
+                        <a:ln w="6350">
+                          <a:solidFill>
+                            <a:prstClr val="black"/>
+                          </a:solidFill>
+                        </a:ln>
+                      </wps:spPr>
+                      <wps:txbx>
+                        <w:txbxContent>
+                          <w:p>
+                            <w:r>
+                              <w:t xml:space="preserve">Version: </w:t>
+                            </w:r>
+                            <w:r>
+                              <w:t>v.4.0</w:t>
+                            </w:r>
+                          </w:p>
+                        </w:txbxContent>
+                      </wps:txbx>
+                      <wps:bodyPr rot="0" spcFirstLastPara="0" vertOverflow="overflow" horzOverflow="overflow" vert="horz" wrap="square" lIns="91440" tIns="45720" rIns="91440" bIns="45720" numCol="1" spcCol="0" rtlCol="0" fromWordArt="0" anchor="t" anchorCtr="0" forceAA="0" compatLnSpc="1">
+                        <a:prstTxWarp prst="textNoShape">
+                          <a:avLst/>
+                        </a:prstTxWarp>
+                        <a:noAutofit/>
+                      </wps:bodyPr>
+                    </wps:wsp>
+                  </a:graphicData>
+                </a:graphic>
+                <wp14:sizeRelH relativeFrom="margin">
+                  <wp14:pctWidth>0</wp14:pctWidth>
+                </wp14:sizeRelH>
+                <wp14:sizeRelV relativeFrom="margin">
+                  <wp14:pctHeight>0</wp14:pctHeight>
+                </wp14:sizeRelV>
+              </wp:anchor>
+            </w:drawing>
+          </mc:Choice>
+          <mc:Fallback>
+            <w:pict>
+              <v:shapetype w14:anchorId="23ECA6D7" id="_x0000_t202" coordsize="21600,21600" o:spt="202" path="m,l,21600r21600,l21600,xe">
+                <v:stroke joinstyle="miter"/>
+                <v:path gradientshapeok="t" o:connecttype="rect"/>
+              </v:shapetype>
+              <v:shape id="Text Box 2" o:spid="_x0000_s1026" type="#_x0000_t202" style="position:absolute;left:0;text-align:left;margin-left:425.45pt;margin-top:-24.1pt;width:90pt;height:22.5pt;z-index:251662336;visibility:visible;mso-wrap-style:square;mso-width-percent:0;mso-height-percent:0;mso-wrap-distance-left:9pt;mso-wrap-distance-top:0;mso-wrap-distance-right:9pt;mso-wrap-distance-bottom:0;mso-position-horizontal:absolute;mso-position-horizontal-relative:text;mso-position-vertical:absolute;mso-position-vertical-relative:text;mso-width-percent:0;mso-height-percent:0;mso-width-relative:margin;mso-height-relative:margin;v-text-anchor:top" o:gfxdata="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" fillcolor="white [3201]" strokeweight=".5pt">
+                <v:textbox>
+                  <w:txbxContent>
+                    <w:p>
+                      <w:r>
+                        <w:t xml:space="preserve">Version: </w:t>
+                      </w:r>
+                      <w:r>
+                        <w:t>v.4.0</w:t>
+                      </w:r>
+                    </w:p>
+                  </w:txbxContent>
+                </v:textbox>
+              </v:shape>
+            </w:pict>
+          </mc:Fallback>
+        </mc:AlternateContent>
+      </w:r>
+      <w:r>
+        <w:rPr>
           <w:rFonts w:ascii="Calibri" w:eastAsia="Times New Roman" w:hAnsi="Calibri" w:cs="Times New Roman"/>
           <w:noProof/>
           <w:sz w:val="24"/>
@@ -24,7 +124,7 @@
           <w:lang w:val="en-GB" w:eastAsia="en-GB"/>
         </w:rPr>
         <w:drawing>
-          <wp:anchor distT="0" distB="0" distL="114300" distR="114300" simplePos="0" relativeHeight="251661312" behindDoc="0" locked="0" layoutInCell="1" allowOverlap="1" wp14:anchorId="160E9A64" wp14:editId="119F9276">
+          <wp:anchor distT="0" distB="0" distL="114300" distR="114300" simplePos="0" relativeHeight="251661312" behindDoc="0" locked="0" layoutInCell="1" allowOverlap="1" wp14:anchorId="160E9A64" wp14:editId="5B0A7857">
             <wp:simplePos x="0" y="0"/>
             <wp:positionH relativeFrom="column">
               <wp:posOffset>484505</wp:posOffset>
@@ -566,106 +666,6 @@
         <w:rPr>
           <w:rFonts w:asciiTheme="majorBidi" w:eastAsia="Calibri" w:hAnsiTheme="majorBidi" w:cstheme="majorBidi"/>
           <w:bCs/>
-          <w:noProof/>
-          <w:sz w:val="24"/>
-          <w:szCs w:val="24"/>
-          <w:lang w:val="en-GB" w:eastAsia="en-GB"/>
-        </w:rPr>
-        <mc:AlternateContent>
-          <mc:Choice Requires="wps">
-            <w:drawing>
-              <wp:anchor distT="0" distB="0" distL="114300" distR="114300" simplePos="0" relativeHeight="251662336" behindDoc="0" locked="0" layoutInCell="1" allowOverlap="1" wp14:anchorId="23ECA6D7" wp14:editId="0D7A86DE">
-                <wp:simplePos x="0" y="0"/>
-                <wp:positionH relativeFrom="column">
-                  <wp:posOffset>5178425</wp:posOffset>
-                </wp:positionH>
-                <wp:positionV relativeFrom="paragraph">
-                  <wp:posOffset>64770</wp:posOffset>
-                </wp:positionV>
-                <wp:extent cx="1143000" cy="285750"/>
-                <wp:effectExtent l="0" t="0" r="19050" b="19050"/>
-                <wp:wrapNone/>
-                <wp:docPr id="1392615415" name="Text Box 2"/>
-                <wp:cNvGraphicFramePr/>
-                <a:graphic xmlns:a="http://schemas.openxmlformats.org/drawingml/2006/main">
-                  <a:graphicData uri="http://schemas.microsoft.com/office/word/2010/wordprocessingShape">
-                    <wps:wsp>
-                      <wps:cNvSpPr txBox="1"/>
-                      <wps:spPr>
-                        <a:xfrm>
-                          <a:off x="0" y="0"/>
-                          <a:ext cx="1143000" cy="285750"/>
-                        </a:xfrm>
-                        <a:prstGeom prst="rect">
-                          <a:avLst/>
-                        </a:prstGeom>
-                        <a:solidFill>
-                          <a:schemeClr val="lt1"/>
-                        </a:solidFill>
-                        <a:ln w="6350">
-                          <a:solidFill>
-                            <a:prstClr val="black"/>
-                          </a:solidFill>
-                        </a:ln>
-                      </wps:spPr>
-                      <wps:txbx>
-                        <w:txbxContent>
-                          <w:p>
-                            <w:r>
-                              <w:t xml:space="preserve">Version: </w:t>
-                            </w:r>
-                            <w:r>
-                              <w:t>v.4.0</w:t>
-                            </w:r>
-                          </w:p>
-                        </w:txbxContent>
-                      </wps:txbx>
-                      <wps:bodyPr rot="0" spcFirstLastPara="0" vertOverflow="overflow" horzOverflow="overflow" vert="horz" wrap="square" lIns="91440" tIns="45720" rIns="91440" bIns="45720" numCol="1" spcCol="0" rtlCol="0" fromWordArt="0" anchor="t" anchorCtr="0" forceAA="0" compatLnSpc="1">
-                        <a:prstTxWarp prst="textNoShape">
-                          <a:avLst/>
-                        </a:prstTxWarp>
-                        <a:noAutofit/>
-                      </wps:bodyPr>
-                    </wps:wsp>
-                  </a:graphicData>
-                </a:graphic>
-                <wp14:sizeRelH relativeFrom="margin">
-                  <wp14:pctWidth>0</wp14:pctWidth>
-                </wp14:sizeRelH>
-                <wp14:sizeRelV relativeFrom="margin">
-                  <wp14:pctHeight>0</wp14:pctHeight>
-                </wp14:sizeRelV>
-              </wp:anchor>
-            </w:drawing>
-          </mc:Choice>
-          <mc:Fallback>
-            <w:pict>
-              <v:shapetype w14:anchorId="23ECA6D7" id="_x0000_t202" coordsize="21600,21600" o:spt="202" path="m,l,21600r21600,l21600,xe">
-                <v:stroke joinstyle="miter"/>
-                <v:path gradientshapeok="t" o:connecttype="rect"/>
-              </v:shapetype>
-              <v:shape id="Text Box 2" o:spid="_x0000_s1026" type="#_x0000_t202" style="position:absolute;left:0;text-align:left;margin-left:407.75pt;margin-top:5.1pt;width:90pt;height:22.5pt;z-index:251662336;visibility:visible;mso-wrap-style:square;mso-width-percent:0;mso-height-percent:0;mso-wrap-distance-left:9pt;mso-wrap-distance-top:0;mso-wrap-distance-right:9pt;mso-wrap-distance-bottom:0;mso-position-horizontal:absolute;mso-position-horizontal-relative:text;mso-position-vertical:absolute;mso-position-vertical-relative:text;mso-width-percent:0;mso-height-percent:0;mso-width-relative:margin;mso-height-relative:margin;v-text-anchor:top" o:gfxdata="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" fillcolor="white [3201]" strokeweight=".5pt">
-                <v:textbox>
-                  <w:txbxContent>
-                    <w:p>
-                      <w:r>
-                        <w:t xml:space="preserve">Version: </w:t>
-                      </w:r>
-                      <w:r>
-                        <w:t>v.4.0</w:t>
-                      </w:r>
-                    </w:p>
-                  </w:txbxContent>
-                </v:textbox>
-              </v:shape>
-            </w:pict>
-          </mc:Fallback>
-        </mc:AlternateContent>
-      </w:r>
-      <w:r>
-        <w:rPr>
-          <w:rFonts w:asciiTheme="majorBidi" w:eastAsia="Calibri" w:hAnsiTheme="majorBidi" w:cstheme="majorBidi"/>
-          <w:bCs/>
           <w:sz w:val="24"/>
           <w:szCs w:val="24"/>
           <w:lang w:val="en-GB" w:eastAsia="en-GB"/>
@@ -2084,7 +2084,15 @@
             </w:r>
             <w:proofErr w:type="gramEnd"/>
             <w:r>
-              <w:t xml:space="preserve"> in this course will learn the lifecycle of designing relational database models and data manipulation using structured query language</w:t>
+              <w:t xml:space="preserve"> </w:t>
+            </w:r>
+            <w:proofErr w:type="gramStart"/>
+            <w:r>
+              <w:t>in</w:t>
+            </w:r>
+            <w:proofErr w:type="gramEnd"/>
+            <w:r>
+              <w:t xml:space="preserve"> this course will learn the lifecycle of designing relational database models and data manipulation using structured query language</w:t>
             </w:r>
             <w:r>
               <w:t xml:space="preserve"> SQL</w:t>

--- a/DBMS/raw/CSC270_CDF_v1.1.docx
+++ b/DBMS/raw/CSC270_CDF_v1.1.docx
@@ -124,7 +124,7 @@
           <w:lang w:val="en-GB" w:eastAsia="en-GB"/>
         </w:rPr>
         <w:drawing>
-          <wp:anchor distT="0" distB="0" distL="114300" distR="114300" simplePos="0" relativeHeight="251661312" behindDoc="0" locked="0" layoutInCell="1" allowOverlap="1" wp14:anchorId="160E9A64" wp14:editId="5B0A7857">
+          <wp:anchor distT="0" distB="0" distL="114300" distR="114300" simplePos="0" relativeHeight="251661312" behindDoc="0" locked="0" layoutInCell="1" allowOverlap="1" wp14:anchorId="160E9A64" wp14:editId="460B77FB">
             <wp:simplePos x="0" y="0"/>
             <wp:positionH relativeFrom="column">
               <wp:posOffset>484505</wp:posOffset>
@@ -7996,8 +7996,15 @@
             <w:r>
               <w:rPr>
                 <w:rFonts w:ascii="Times New Roman" w:hAnsi="Times New Roman"/>
-              </w:rPr>
-              <w:t xml:space="preserve">Tuple and domain relational calculus </w:t>
+                <w:highlight w:val="yellow"/>
+              </w:rPr>
+              <w:t>Tuple and domain relational calculus</w:t>
+            </w:r>
+            <w:r>
+              <w:rPr>
+                <w:rFonts w:ascii="Times New Roman" w:hAnsi="Times New Roman"/>
+              </w:rPr>
+              <w:t xml:space="preserve"> </w:t>
             </w:r>
           </w:p>
         </w:tc>
@@ -8138,11 +8145,13 @@
               <w:jc w:val="both"/>
               <w:rPr>
                 <w:rFonts w:ascii="Times New Roman" w:hAnsi="Times New Roman"/>
+                <w:highlight w:val="yellow"/>
               </w:rPr>
             </w:pPr>
             <w:r>
               <w:rPr>
                 <w:rFonts w:ascii="Times New Roman" w:hAnsi="Times New Roman"/>
+                <w:highlight w:val="yellow"/>
               </w:rPr>
               <w:t>Aggregation &amp; Grouping operations in relational algebra</w:t>
             </w:r>
@@ -9198,6 +9207,7 @@
               <w:rPr>
                 <w:rFonts w:asciiTheme="majorBidi" w:hAnsiTheme="majorBidi" w:cstheme="majorBidi"/>
                 <w:color w:val="000000"/>
+                <w:highlight w:val="lightGray"/>
                 <w:lang w:val="en-CA" w:eastAsia="en-CA"/>
               </w:rPr>
               <w:t>Normalization and its significance. Issues with unnormalized databases e.g. data redundancy, inconsistency and anomalies</w:t>
@@ -9411,6 +9421,7 @@
               <w:rPr>
                 <w:rFonts w:asciiTheme="majorBidi" w:hAnsiTheme="majorBidi" w:cstheme="majorBidi"/>
                 <w:color w:val="000000"/>
+                <w:highlight w:val="lightGray"/>
                 <w:lang w:val="en-CA" w:eastAsia="en-CA"/>
               </w:rPr>
             </w:pPr>
@@ -9418,6 +9429,7 @@
               <w:rPr>
                 <w:rFonts w:asciiTheme="majorBidi" w:hAnsiTheme="majorBidi" w:cstheme="majorBidi"/>
                 <w:color w:val="000000"/>
+                <w:highlight w:val="lightGray"/>
                 <w:lang w:val="en-CA" w:eastAsia="en-CA"/>
               </w:rPr>
               <w:t xml:space="preserve">Functional Dependencies including partial functional dependency, transitive dependencies </w:t>
@@ -9563,6 +9575,7 @@
               <w:rPr>
                 <w:rFonts w:asciiTheme="majorBidi" w:hAnsiTheme="majorBidi" w:cstheme="majorBidi"/>
                 <w:color w:val="000000"/>
+                <w:highlight w:val="lightGray"/>
                 <w:lang w:val="en-CA" w:eastAsia="en-CA"/>
               </w:rPr>
             </w:pPr>
@@ -9570,6 +9583,7 @@
               <w:rPr>
                 <w:rFonts w:asciiTheme="majorBidi" w:hAnsiTheme="majorBidi" w:cstheme="majorBidi"/>
                 <w:color w:val="000000"/>
+                <w:highlight w:val="lightGray"/>
                 <w:lang w:val="en-CA" w:eastAsia="en-CA"/>
               </w:rPr>
               <w:t>Decomposition of schema, lossless joins and dependency preservation properties of a decomposition</w:t>
@@ -9715,6 +9729,7 @@
               <w:rPr>
                 <w:rFonts w:asciiTheme="majorBidi" w:hAnsiTheme="majorBidi" w:cstheme="majorBidi"/>
                 <w:color w:val="000000"/>
+                <w:highlight w:val="lightGray"/>
                 <w:lang w:val="en-CA" w:eastAsia="en-CA"/>
               </w:rPr>
             </w:pPr>
@@ -9722,6 +9737,7 @@
               <w:rPr>
                 <w:rFonts w:asciiTheme="majorBidi" w:hAnsiTheme="majorBidi" w:cstheme="majorBidi"/>
                 <w:color w:val="000000"/>
+                <w:highlight w:val="lightGray"/>
                 <w:lang w:val="en-CA" w:eastAsia="en-CA"/>
               </w:rPr>
               <w:t>Normalization forms: 1</w:t>
@@ -9730,6 +9746,7 @@
               <w:rPr>
                 <w:rFonts w:asciiTheme="majorBidi" w:hAnsiTheme="majorBidi" w:cstheme="majorBidi"/>
                 <w:color w:val="000000"/>
+                <w:highlight w:val="lightGray"/>
                 <w:vertAlign w:val="superscript"/>
                 <w:lang w:val="en-CA" w:eastAsia="en-CA"/>
               </w:rPr>
@@ -9739,6 +9756,7 @@
               <w:rPr>
                 <w:rFonts w:asciiTheme="majorBidi" w:hAnsiTheme="majorBidi" w:cstheme="majorBidi"/>
                 <w:color w:val="000000"/>
+                <w:highlight w:val="lightGray"/>
                 <w:lang w:val="en-CA" w:eastAsia="en-CA"/>
               </w:rPr>
               <w:t>, 2</w:t>
@@ -9747,6 +9765,7 @@
               <w:rPr>
                 <w:rFonts w:asciiTheme="majorBidi" w:hAnsiTheme="majorBidi" w:cstheme="majorBidi"/>
                 <w:color w:val="000000"/>
+                <w:highlight w:val="lightGray"/>
                 <w:vertAlign w:val="superscript"/>
                 <w:lang w:val="en-CA" w:eastAsia="en-CA"/>
               </w:rPr>
@@ -9756,6 +9775,7 @@
               <w:rPr>
                 <w:rFonts w:asciiTheme="majorBidi" w:hAnsiTheme="majorBidi" w:cstheme="majorBidi"/>
                 <w:color w:val="000000"/>
+                <w:highlight w:val="lightGray"/>
                 <w:lang w:val="en-CA" w:eastAsia="en-CA"/>
               </w:rPr>
               <w:t xml:space="preserve"> and 3</w:t>
@@ -9764,6 +9784,7 @@
               <w:rPr>
                 <w:rFonts w:asciiTheme="majorBidi" w:hAnsiTheme="majorBidi" w:cstheme="majorBidi"/>
                 <w:color w:val="000000"/>
+                <w:highlight w:val="lightGray"/>
                 <w:vertAlign w:val="superscript"/>
                 <w:lang w:val="en-CA" w:eastAsia="en-CA"/>
               </w:rPr>
@@ -9773,6 +9794,7 @@
               <w:rPr>
                 <w:rFonts w:asciiTheme="majorBidi" w:hAnsiTheme="majorBidi" w:cstheme="majorBidi"/>
                 <w:color w:val="000000"/>
+                <w:highlight w:val="lightGray"/>
                 <w:lang w:val="en-CA" w:eastAsia="en-CA"/>
               </w:rPr>
               <w:t xml:space="preserve"> normalized forms.</w:t>
@@ -9925,6 +9947,7 @@
               <w:rPr>
                 <w:rFonts w:asciiTheme="majorBidi" w:hAnsiTheme="majorBidi" w:cstheme="majorBidi"/>
                 <w:color w:val="000000"/>
+                <w:highlight w:val="lightGray"/>
                 <w:lang w:val="en-CA" w:eastAsia="en-CA"/>
               </w:rPr>
               <w:t>Advanced normalization: Inference rules for functional dependencies and Boyce-Codd normal form (BCNF)</w:t>
@@ -10077,6 +10100,7 @@
               <w:rPr>
                 <w:rFonts w:asciiTheme="majorBidi" w:hAnsiTheme="majorBidi" w:cstheme="majorBidi"/>
                 <w:color w:val="000000"/>
+                <w:highlight w:val="lightGray"/>
                 <w:lang w:val="en-CA" w:eastAsia="en-CA"/>
               </w:rPr>
               <w:t>Database Views. Types and their limitations</w:t>
@@ -10236,6 +10260,7 @@
               <w:rPr>
                 <w:rFonts w:asciiTheme="majorBidi" w:hAnsiTheme="majorBidi" w:cstheme="majorBidi"/>
                 <w:color w:val="000000"/>
+                <w:highlight w:val="lightGray"/>
                 <w:lang w:val="en-CA" w:eastAsia="en-CA"/>
               </w:rPr>
               <w:t>Updateable views</w:t>
